--- a/Лабораторные работы 2 семестр/Lab3/Решение.docx
+++ b/Лабораторные работы 2 семестр/Lab3/Решение.docx
@@ -124,7 +124,7 @@
           <w:szCs w:val="44"/>
           <w:rtl w:val="0"/>
         </w:rPr>
-        <w:t xml:space="preserve">Лабораторная работа №2</w:t>
+        <w:t xml:space="preserve">Лабораторная работа №3</w:t>
       </w:r>
     </w:p>
     <w:p>
@@ -144,7 +144,7 @@
           <w:szCs w:val="44"/>
           <w:rtl w:val="0"/>
         </w:rPr>
-        <w:t xml:space="preserve">Поменять местами элементы от p до q</w:t>
+        <w:t xml:space="preserve">Циклический сдвиг одномерного массива</w:t>
       </w:r>
     </w:p>
     <w:p>
@@ -553,12 +553,12 @@
           <wp:inline distB="114300" distT="114300" distL="114300" distR="114300">
             <wp:extent cx="6024719" cy="3933081"/>
             <wp:effectExtent b="0" l="0" r="0" t="0"/>
-            <wp:docPr id="5" name="image6.png"/>
+            <wp:docPr id="5" name="image7.png"/>
             <a:graphic>
               <a:graphicData uri="http://schemas.openxmlformats.org/drawingml/2006/picture">
                 <pic:pic>
                   <pic:nvPicPr>
-                    <pic:cNvPr id="0" name="image6.png"/>
+                    <pic:cNvPr id="0" name="image7.png"/>
                     <pic:cNvPicPr preferRelativeResize="0"/>
                   </pic:nvPicPr>
                   <pic:blipFill>
@@ -647,12 +647,12 @@
           <wp:inline distB="114300" distT="114300" distL="114300" distR="114300">
             <wp:extent cx="3129995" cy="5186363"/>
             <wp:effectExtent b="0" l="0" r="0" t="0"/>
-            <wp:docPr id="3" name="image7.png"/>
+            <wp:docPr id="3" name="image1.png"/>
             <a:graphic>
               <a:graphicData uri="http://schemas.openxmlformats.org/drawingml/2006/picture">
                 <pic:pic>
                   <pic:nvPicPr>
-                    <pic:cNvPr id="0" name="image7.png"/>
+                    <pic:cNvPr id="0" name="image1.png"/>
                     <pic:cNvPicPr preferRelativeResize="0"/>
                   </pic:nvPicPr>
                   <pic:blipFill>
@@ -686,12 +686,12 @@
           <wp:inline distB="114300" distT="114300" distL="114300" distR="114300">
             <wp:extent cx="4505325" cy="2428875"/>
             <wp:effectExtent b="0" l="0" r="0" t="0"/>
-            <wp:docPr id="4" name="image2.png"/>
+            <wp:docPr id="4" name="image4.png"/>
             <a:graphic>
               <a:graphicData uri="http://schemas.openxmlformats.org/drawingml/2006/picture">
                 <pic:pic>
                   <pic:nvPicPr>
-                    <pic:cNvPr id="0" name="image2.png"/>
+                    <pic:cNvPr id="0" name="image4.png"/>
                     <pic:cNvPicPr preferRelativeResize="0"/>
                   </pic:nvPicPr>
                   <pic:blipFill>
@@ -803,12 +803,12 @@
           <wp:inline distB="114300" distT="114300" distL="114300" distR="114300">
             <wp:extent cx="5372100" cy="1285875"/>
             <wp:effectExtent b="0" l="0" r="0" t="0"/>
-            <wp:docPr id="2" name="image4.png"/>
+            <wp:docPr id="2" name="image3.png"/>
             <a:graphic>
               <a:graphicData uri="http://schemas.openxmlformats.org/drawingml/2006/picture">
                 <pic:pic>
                   <pic:nvPicPr>
-                    <pic:cNvPr id="0" name="image4.png"/>
+                    <pic:cNvPr id="0" name="image3.png"/>
                     <pic:cNvPicPr preferRelativeResize="0"/>
                   </pic:nvPicPr>
                   <pic:blipFill>
@@ -842,12 +842,12 @@
           <wp:inline distB="114300" distT="114300" distL="114300" distR="114300">
             <wp:extent cx="5257800" cy="1295400"/>
             <wp:effectExtent b="0" l="0" r="0" t="0"/>
-            <wp:docPr id="6" name="image3.png"/>
+            <wp:docPr id="6" name="image6.png"/>
             <a:graphic>
               <a:graphicData uri="http://schemas.openxmlformats.org/drawingml/2006/picture">
                 <pic:pic>
                   <pic:nvPicPr>
-                    <pic:cNvPr id="0" name="image3.png"/>
+                    <pic:cNvPr id="0" name="image6.png"/>
                     <pic:cNvPicPr preferRelativeResize="0"/>
                   </pic:nvPicPr>
                   <pic:blipFill>
@@ -936,12 +936,12 @@
           <wp:inline distB="114300" distT="114300" distL="114300" distR="114300">
             <wp:extent cx="5731200" cy="1549400"/>
             <wp:effectExtent b="0" l="0" r="0" t="0"/>
-            <wp:docPr id="7" name="image1.png"/>
+            <wp:docPr id="7" name="image2.png"/>
             <a:graphic>
               <a:graphicData uri="http://schemas.openxmlformats.org/drawingml/2006/picture">
                 <pic:pic>
                   <pic:nvPicPr>
-                    <pic:cNvPr id="0" name="image1.png"/>
+                    <pic:cNvPr id="0" name="image2.png"/>
                     <pic:cNvPicPr preferRelativeResize="0"/>
                   </pic:nvPicPr>
                   <pic:blipFill>
